--- a/Linux Handbook.docx
+++ b/Linux Handbook.docx
@@ -4120,10 +4120,7 @@
                     <w:cnfStyle w:val="000000100000" w:firstRow="0" w:lastRow="0" w:firstColumn="0" w:lastColumn="0" w:oddVBand="0" w:evenVBand="0" w:oddHBand="1" w:evenHBand="0" w:firstRowFirstColumn="0" w:firstRowLastColumn="0" w:lastRowFirstColumn="0" w:lastRowLastColumn="0"/>
                   </w:pPr>
                   <w:r>
-                    <w:t>Remotely connect to ssh</w:t>
-                  </w:r>
-                  <w:r>
-                    <w:t xml:space="preserve"> with custom port number </w:t>
+                    <w:t xml:space="preserve">Remotely connect to ssh with custom port number </w:t>
                   </w:r>
                 </w:p>
                 <w:p>
@@ -4962,19 +4959,7 @@
                     <w:rPr>
                       <w:b w:val="0"/>
                     </w:rPr>
-                    <w:t>iptables [-t table] -</w:t>
-                  </w:r>
-                  <w:r>
-                    <w:rPr>
-                      <w:b w:val="0"/>
-                    </w:rPr>
-                    <w:t>X</w:t>
-                  </w:r>
-                  <w:r>
-                    <w:rPr>
-                      <w:b w:val="0"/>
-                    </w:rPr>
-                    <w:t xml:space="preserve"> CHAIN</w:t>
+                    <w:t>iptables [-t table] -X CHAIN</w:t>
                   </w:r>
                 </w:p>
               </w:tc>
@@ -5078,7 +5063,49 @@
                     <w:right w:val="dashed" w:sz="4" w:space="0" w:color="5B9BD5" w:themeColor="accent1"/>
                   </w:tcBorders>
                 </w:tcPr>
-                <w:p/>
+                <w:p>
+                  <w:pPr>
+                    <w:rPr>
+                      <w:bCs/>
+                    </w:rPr>
+                  </w:pPr>
+                  <w:r>
+                    <w:rPr>
+                      <w:b w:val="0"/>
+                      <w:bCs/>
+                    </w:rPr>
+                    <w:t>initramfs error</w:t>
+                  </w:r>
+                </w:p>
+                <w:p>
+                  <w:pPr>
+                    <w:rPr>
+                      <w:bCs/>
+                    </w:rPr>
+                  </w:pPr>
+                  <w:r>
+                    <w:rPr>
+                      <w:b w:val="0"/>
+                      <w:bCs/>
+                    </w:rPr>
+                    <w:t>blkid</w:t>
+                  </w:r>
+                </w:p>
+                <w:p>
+                  <w:pPr>
+                    <w:rPr>
+                      <w:b w:val="0"/>
+                      <w:bCs/>
+                    </w:rPr>
+                  </w:pPr>
+                  <w:r>
+                    <w:rPr>
+                      <w:b w:val="0"/>
+                      <w:bCs/>
+                    </w:rPr>
+                    <w:t>fsck /dev/sda_ -y</w:t>
+                  </w:r>
+                </w:p>
               </w:tc>
               <w:tc>
                 <w:tcPr>
@@ -5091,6 +5118,30 @@
                   <w:pPr>
                     <w:cnfStyle w:val="000000100000" w:firstRow="0" w:lastRow="0" w:firstColumn="0" w:lastColumn="0" w:oddVBand="0" w:evenVBand="0" w:oddHBand="1" w:evenHBand="0" w:firstRowFirstColumn="0" w:firstRowLastColumn="0" w:lastRowFirstColumn="0" w:lastRowLastColumn="0"/>
                   </w:pPr>
+                </w:p>
+                <w:p>
+                  <w:pPr>
+                    <w:cnfStyle w:val="000000100000" w:firstRow="0" w:lastRow="0" w:firstColumn="0" w:lastColumn="0" w:oddVBand="0" w:evenVBand="0" w:oddHBand="1" w:evenHBand="0" w:firstRowFirstColumn="0" w:firstRowLastColumn="0" w:lastRowFirstColumn="0" w:lastRowLastColumn="0"/>
+                  </w:pPr>
+                  <w:r>
+                    <w:t>List partitions</w:t>
+                  </w:r>
+                </w:p>
+                <w:p>
+                  <w:pPr>
+                    <w:cnfStyle w:val="000000100000" w:firstRow="0" w:lastRow="0" w:firstColumn="0" w:lastColumn="0" w:oddVBand="0" w:evenVBand="0" w:oddHBand="1" w:evenHBand="0" w:firstRowFirstColumn="0" w:firstRowLastColumn="0" w:lastRowFirstColumn="0" w:lastRowLastColumn="0"/>
+                  </w:pPr>
+                  <w:r>
+                    <w:t xml:space="preserve">Identify the partion/partitions containing ext4 and use the number after sda accordingly. </w:t>
+                  </w:r>
+                </w:p>
+                <w:p>
+                  <w:pPr>
+                    <w:cnfStyle w:val="000000100000" w:firstRow="0" w:lastRow="0" w:firstColumn="0" w:lastColumn="0" w:oddVBand="0" w:evenVBand="0" w:oddHBand="1" w:evenHBand="0" w:firstRowFirstColumn="0" w:firstRowLastColumn="0" w:lastRowFirstColumn="0" w:lastRowLastColumn="0"/>
+                  </w:pPr>
+                  <w:r>
+                    <w:t>Run accordingly with the no of partions with ext4 .</w:t>
+                  </w:r>
                 </w:p>
               </w:tc>
             </w:tr>
@@ -31444,23 +31495,6 @@
 </file>
 
 <file path=customXml/item1.xml><?xml version="1.0" encoding="utf-8"?>
-<p:properties xmlns:p="http://schemas.microsoft.com/office/2006/metadata/properties" xmlns:xsi="http://www.w3.org/2001/XMLSchema-instance" xmlns:pc="http://schemas.microsoft.com/office/infopath/2007/PartnerControls">
-  <documentManagement>
-    <MediaServiceKeyPoints xmlns="71af3243-3dd4-4a8d-8c0d-dd76da1f02a5" xsi:nil="true"/>
-  </documentManagement>
-</p:properties>
-</file>
-
-<file path=customXml/item2.xml><?xml version="1.0" encoding="utf-8"?>
-<?mso-contentType ?>
-<FormTemplates xmlns="http://schemas.microsoft.com/sharepoint/v3/contenttype/forms">
-  <Display>DocumentLibraryForm</Display>
-  <Edit>DocumentLibraryForm</Edit>
-  <New>DocumentLibraryForm</New>
-</FormTemplates>
-</file>
-
-<file path=customXml/item3.xml><?xml version="1.0" encoding="utf-8"?>
 <ct:contentTypeSchema xmlns:ct="http://schemas.microsoft.com/office/2006/metadata/contentType" xmlns:ma="http://schemas.microsoft.com/office/2006/metadata/properties/metaAttributes" ct:_="" ma:_="" ma:contentTypeName="Document" ma:contentTypeID="0x01010079F111ED35F8CC479449609E8A0923A6" ma:contentTypeVersion="11" ma:contentTypeDescription="Create a new document." ma:contentTypeScope="" ma:versionID="1c2eb7a32e66fb6e4260f3771546a5e2">
   <xsd:schema xmlns:xsd="http://www.w3.org/2001/XMLSchema" xmlns:xs="http://www.w3.org/2001/XMLSchema" xmlns:p="http://schemas.microsoft.com/office/2006/metadata/properties" xmlns:ns2="71af3243-3dd4-4a8d-8c0d-dd76da1f02a5" xmlns:ns3="16c05727-aa75-4e4a-9b5f-8a80a1165891" targetNamespace="http://schemas.microsoft.com/office/2006/metadata/properties" ma:root="true" ma:fieldsID="04e1f6479c48b08974ba73b5ca973489" ns2:_="" ns3:_="">
     <xsd:import namespace="71af3243-3dd4-4a8d-8c0d-dd76da1f02a5"/>
@@ -31671,25 +31705,24 @@
 </ct:contentTypeSchema>
 </file>
 
-<file path=customXml/itemProps1.xml><?xml version="1.0" encoding="utf-8"?>
-<ds:datastoreItem xmlns:ds="http://schemas.openxmlformats.org/officeDocument/2006/customXml" ds:itemID="{1D213B9C-14C8-40A2-A87F-75E2C33DA34F}">
-  <ds:schemaRefs>
-    <ds:schemaRef ds:uri="http://schemas.microsoft.com/office/2006/metadata/properties"/>
-    <ds:schemaRef ds:uri="http://schemas.microsoft.com/office/infopath/2007/PartnerControls"/>
-    <ds:schemaRef ds:uri="71af3243-3dd4-4a8d-8c0d-dd76da1f02a5"/>
-  </ds:schemaRefs>
-</ds:datastoreItem>
+<file path=customXml/item2.xml><?xml version="1.0" encoding="utf-8"?>
+<?mso-contentType ?>
+<FormTemplates xmlns="http://schemas.microsoft.com/sharepoint/v3/contenttype/forms">
+  <Display>DocumentLibraryForm</Display>
+  <Edit>DocumentLibraryForm</Edit>
+  <New>DocumentLibraryForm</New>
+</FormTemplates>
 </file>
 
-<file path=customXml/itemProps2.xml><?xml version="1.0" encoding="utf-8"?>
-<ds:datastoreItem xmlns:ds="http://schemas.openxmlformats.org/officeDocument/2006/customXml" ds:itemID="{4F43863F-42B1-43E0-8C22-1208CBB6392F}">
-  <ds:schemaRefs>
-    <ds:schemaRef ds:uri="http://schemas.microsoft.com/sharepoint/v3/contenttype/forms"/>
-  </ds:schemaRefs>
-</ds:datastoreItem>
+<file path=customXml/item3.xml><?xml version="1.0" encoding="utf-8"?>
+<p:properties xmlns:p="http://schemas.microsoft.com/office/2006/metadata/properties" xmlns:xsi="http://www.w3.org/2001/XMLSchema-instance" xmlns:pc="http://schemas.microsoft.com/office/infopath/2007/PartnerControls">
+  <documentManagement>
+    <MediaServiceKeyPoints xmlns="71af3243-3dd4-4a8d-8c0d-dd76da1f02a5" xsi:nil="true"/>
+  </documentManagement>
+</p:properties>
 </file>
 
-<file path=customXml/itemProps3.xml><?xml version="1.0" encoding="utf-8"?>
+<file path=customXml/itemProps1.xml><?xml version="1.0" encoding="utf-8"?>
 <ds:datastoreItem xmlns:ds="http://schemas.openxmlformats.org/officeDocument/2006/customXml" ds:itemID="{D1302BD1-2AE7-4348-B7D6-9BCEE766CC65}">
   <ds:schemaRefs>
     <ds:schemaRef ds:uri="http://schemas.microsoft.com/office/2006/metadata/contentType"/>
@@ -31706,4 +31739,22 @@
     <ds:schemaRef ds:uri="http://schemas.microsoft.com/internal/obd"/>
   </ds:schemaRefs>
 </ds:datastoreItem>
+</file>
+
+<file path=customXml/itemProps2.xml><?xml version="1.0" encoding="utf-8"?>
+<ds:datastoreItem xmlns:ds="http://schemas.openxmlformats.org/officeDocument/2006/customXml" ds:itemID="{4F43863F-42B1-43E0-8C22-1208CBB6392F}">
+  <ds:schemaRefs>
+    <ds:schemaRef ds:uri="http://schemas.microsoft.com/sharepoint/v3/contenttype/forms"/>
+  </ds:schemaRefs>
+</ds:datastoreItem>
+</file>
+
+<file path=customXml/itemProps3.xml><?xml version="1.0" encoding="utf-8"?>
+<ds:datastoreItem xmlns:ds="http://schemas.openxmlformats.org/officeDocument/2006/customXml" ds:itemID="{1D213B9C-14C8-40A2-A87F-75E2C33DA34F}">
+  <ds:schemaRefs>
+    <ds:schemaRef ds:uri="http://schemas.microsoft.com/office/2006/metadata/properties"/>
+    <ds:schemaRef ds:uri="http://schemas.microsoft.com/office/infopath/2007/PartnerControls"/>
+    <ds:schemaRef ds:uri="71af3243-3dd4-4a8d-8c0d-dd76da1f02a5"/>
+  </ds:schemaRefs>
+</ds:datastoreItem>
 </file>